--- a/Documentacion/POSTGAME/DocumentoFinalVersiónFinal/G3_DocumentoFinal_Analsis_Diseño.docx
+++ b/Documentacion/POSTGAME/DocumentoFinalVersiónFinal/G3_DocumentoFinal_Analsis_Diseño.docx
@@ -536,6 +536,10 @@
     <w:sdt>
       <w:sdtPr>
         <w:rPr>
+          <w:rFonts w:ascii="Calibri" w:eastAsia="Calibri" w:hAnsi="Calibri" w:cs="Calibri"/>
+          <w:color w:val="auto"/>
+          <w:sz w:val="22"/>
+          <w:szCs w:val="22"/>
           <w:lang w:val="es-ES"/>
         </w:rPr>
         <w:id w:val="1068152520"/>
@@ -546,12 +550,8 @@
       </w:sdtPr>
       <w:sdtEndPr>
         <w:rPr>
-          <w:rFonts w:ascii="Calibri" w:eastAsia="Calibri" w:hAnsi="Calibri" w:cs="Calibri"/>
           <w:b/>
           <w:bCs/>
-          <w:color w:val="auto"/>
-          <w:sz w:val="22"/>
-          <w:szCs w:val="22"/>
         </w:rPr>
       </w:sdtEndPr>
       <w:sdtContent>
@@ -586,13 +586,21 @@
           <w:r>
             <w:fldChar w:fldCharType="separate"/>
           </w:r>
-          <w:hyperlink w:anchor="_Toc81416905" w:history="1">
+          <w:hyperlink w:anchor="_Toc81418045" w:history="1">
             <w:r>
               <w:rPr>
                 <w:rStyle w:val="Hipervnculo"/>
                 <w:noProof/>
               </w:rPr>
-              <w:t>RESUMEN EJECUTIVO</w:t>
+              <w:t>RESUME</w:t>
+            </w:r>
+            <w:r>
+              <w:rPr>
+                <w:rStyle w:val="Hipervnculo"/>
+                <w:noProof/>
+                <w:color w:val="FF0000"/>
+              </w:rPr>
+              <w:t>N EJECUTIVO</w:t>
             </w:r>
             <w:r>
               <w:rPr>
@@ -613,7 +621,7 @@
                 <w:noProof/>
                 <w:webHidden/>
               </w:rPr>
-              <w:instrText xml:space="preserve"> PAGEREF _Toc81416905 \h </w:instrText>
+              <w:instrText xml:space="preserve"> PAGEREF _Toc81418045 \h </w:instrText>
             </w:r>
             <w:r>
               <w:rPr>
@@ -633,7 +641,7 @@
                 <w:noProof/>
                 <w:webHidden/>
               </w:rPr>
-              <w:t>4</w:t>
+              <w:t>5</w:t>
             </w:r>
             <w:r>
               <w:rPr>
@@ -655,7 +663,7 @@
               <w:noProof/>
             </w:rPr>
           </w:pPr>
-          <w:hyperlink w:anchor="_Toc81416906" w:history="1">
+          <w:hyperlink w:anchor="_Toc81418046" w:history="1">
             <w:r>
               <w:rPr>
                 <w:rStyle w:val="Hipervnculo"/>
@@ -682,7 +690,7 @@
                 <w:noProof/>
                 <w:webHidden/>
               </w:rPr>
-              <w:instrText xml:space="preserve"> PAGEREF _Toc81416906 \h </w:instrText>
+              <w:instrText xml:space="preserve"> PAGEREF _Toc81418046 \h </w:instrText>
             </w:r>
             <w:r>
               <w:rPr>
@@ -702,7 +710,7 @@
                 <w:noProof/>
                 <w:webHidden/>
               </w:rPr>
-              <w:t>5</w:t>
+              <w:t>6</w:t>
             </w:r>
             <w:r>
               <w:rPr>
@@ -724,7 +732,7 @@
               <w:noProof/>
             </w:rPr>
           </w:pPr>
-          <w:hyperlink w:anchor="_Toc81416907" w:history="1">
+          <w:hyperlink w:anchor="_Toc81418047" w:history="1">
             <w:r>
               <w:rPr>
                 <w:rStyle w:val="Hipervnculo"/>
@@ -751,7 +759,7 @@
                 <w:noProof/>
                 <w:webHidden/>
               </w:rPr>
-              <w:instrText xml:space="preserve"> PAGEREF _Toc81416907 \h </w:instrText>
+              <w:instrText xml:space="preserve"> PAGEREF _Toc81418047 \h </w:instrText>
             </w:r>
             <w:r>
               <w:rPr>
@@ -771,7 +779,7 @@
                 <w:noProof/>
                 <w:webHidden/>
               </w:rPr>
-              <w:t>6</w:t>
+              <w:t>7</w:t>
             </w:r>
             <w:r>
               <w:rPr>
@@ -794,7 +802,7 @@
               <w:noProof/>
             </w:rPr>
           </w:pPr>
-          <w:hyperlink w:anchor="_Toc81416908" w:history="1">
+          <w:hyperlink w:anchor="_Toc81418048" w:history="1">
             <w:r>
               <w:rPr>
                 <w:rStyle w:val="Hipervnculo"/>
@@ -835,7 +843,7 @@
                 <w:noProof/>
                 <w:webHidden/>
               </w:rPr>
-              <w:instrText xml:space="preserve"> PAGEREF _Toc81416908 \h </w:instrText>
+              <w:instrText xml:space="preserve"> PAGEREF _Toc81418048 \h </w:instrText>
             </w:r>
             <w:r>
               <w:rPr>
@@ -855,7 +863,7 @@
                 <w:noProof/>
                 <w:webHidden/>
               </w:rPr>
-              <w:t>6</w:t>
+              <w:t>7</w:t>
             </w:r>
             <w:r>
               <w:rPr>
@@ -877,7 +885,7 @@
               <w:noProof/>
             </w:rPr>
           </w:pPr>
-          <w:hyperlink w:anchor="_Toc81416909" w:history="1">
+          <w:hyperlink w:anchor="_Toc81418049" w:history="1">
             <w:r>
               <w:rPr>
                 <w:rStyle w:val="Hipervnculo"/>
@@ -904,7 +912,7 @@
                 <w:noProof/>
                 <w:webHidden/>
               </w:rPr>
-              <w:instrText xml:space="preserve"> PAGEREF _Toc81416909 \h </w:instrText>
+              <w:instrText xml:space="preserve"> PAGEREF _Toc81418049 \h </w:instrText>
             </w:r>
             <w:r>
               <w:rPr>
@@ -924,7 +932,7 @@
                 <w:noProof/>
                 <w:webHidden/>
               </w:rPr>
-              <w:t>6</w:t>
+              <w:t>7</w:t>
             </w:r>
             <w:r>
               <w:rPr>
@@ -946,7 +954,7 @@
               <w:noProof/>
             </w:rPr>
           </w:pPr>
-          <w:hyperlink w:anchor="_Toc81416910" w:history="1">
+          <w:hyperlink w:anchor="_Toc81418050" w:history="1">
             <w:r>
               <w:rPr>
                 <w:rStyle w:val="Hipervnculo"/>
@@ -973,7 +981,7 @@
                 <w:noProof/>
                 <w:webHidden/>
               </w:rPr>
-              <w:instrText xml:space="preserve"> PAGEREF _Toc81416910 \h </w:instrText>
+              <w:instrText xml:space="preserve"> PAGEREF _Toc81418050 \h </w:instrText>
             </w:r>
             <w:r>
               <w:rPr>
@@ -993,7 +1001,7 @@
                 <w:noProof/>
                 <w:webHidden/>
               </w:rPr>
-              <w:t>6</w:t>
+              <w:t>7</w:t>
             </w:r>
             <w:r>
               <w:rPr>
@@ -1015,7 +1023,7 @@
               <w:noProof/>
             </w:rPr>
           </w:pPr>
-          <w:hyperlink w:anchor="_Toc81416911" w:history="1">
+          <w:hyperlink w:anchor="_Toc81418051" w:history="1">
             <w:r>
               <w:rPr>
                 <w:rStyle w:val="Hipervnculo"/>
@@ -1042,7 +1050,7 @@
                 <w:noProof/>
                 <w:webHidden/>
               </w:rPr>
-              <w:instrText xml:space="preserve"> PAGEREF _Toc81416911 \h </w:instrText>
+              <w:instrText xml:space="preserve"> PAGEREF _Toc81418051 \h </w:instrText>
             </w:r>
             <w:r>
               <w:rPr>
@@ -1062,7 +1070,7 @@
                 <w:noProof/>
                 <w:webHidden/>
               </w:rPr>
-              <w:t>6</w:t>
+              <w:t>7</w:t>
             </w:r>
             <w:r>
               <w:rPr>
@@ -1084,7 +1092,7 @@
               <w:noProof/>
             </w:rPr>
           </w:pPr>
-          <w:hyperlink w:anchor="_Toc81416912" w:history="1">
+          <w:hyperlink w:anchor="_Toc81418052" w:history="1">
             <w:r>
               <w:rPr>
                 <w:rStyle w:val="Hipervnculo"/>
@@ -1111,7 +1119,7 @@
                 <w:noProof/>
                 <w:webHidden/>
               </w:rPr>
-              <w:instrText xml:space="preserve"> PAGEREF _Toc81416912 \h </w:instrText>
+              <w:instrText xml:space="preserve"> PAGEREF _Toc81418052 \h </w:instrText>
             </w:r>
             <w:r>
               <w:rPr>
@@ -1131,7 +1139,7 @@
                 <w:noProof/>
                 <w:webHidden/>
               </w:rPr>
-              <w:t>6</w:t>
+              <w:t>7</w:t>
             </w:r>
             <w:r>
               <w:rPr>
@@ -1153,7 +1161,7 @@
               <w:noProof/>
             </w:rPr>
           </w:pPr>
-          <w:hyperlink w:anchor="_Toc81416913" w:history="1">
+          <w:hyperlink w:anchor="_Toc81418053" w:history="1">
             <w:r>
               <w:rPr>
                 <w:rStyle w:val="Hipervnculo"/>
@@ -1180,7 +1188,7 @@
                 <w:noProof/>
                 <w:webHidden/>
               </w:rPr>
-              <w:instrText xml:space="preserve"> PAGEREF _Toc81416913 \h </w:instrText>
+              <w:instrText xml:space="preserve"> PAGEREF _Toc81418053 \h </w:instrText>
             </w:r>
             <w:r>
               <w:rPr>
@@ -1200,7 +1208,7 @@
                 <w:noProof/>
                 <w:webHidden/>
               </w:rPr>
-              <w:t>7</w:t>
+              <w:t>8</w:t>
             </w:r>
             <w:r>
               <w:rPr>
@@ -1222,7 +1230,7 @@
               <w:noProof/>
             </w:rPr>
           </w:pPr>
-          <w:hyperlink w:anchor="_Toc81416914" w:history="1">
+          <w:hyperlink w:anchor="_Toc81418054" w:history="1">
             <w:r>
               <w:rPr>
                 <w:rStyle w:val="Hipervnculo"/>
@@ -1249,7 +1257,7 @@
                 <w:noProof/>
                 <w:webHidden/>
               </w:rPr>
-              <w:instrText xml:space="preserve"> PAGEREF _Toc81416914 \h </w:instrText>
+              <w:instrText xml:space="preserve"> PAGEREF _Toc81418054 \h </w:instrText>
             </w:r>
             <w:r>
               <w:rPr>
@@ -1269,7 +1277,7 @@
                 <w:noProof/>
                 <w:webHidden/>
               </w:rPr>
-              <w:t>8</w:t>
+              <w:t>9</w:t>
             </w:r>
             <w:r>
               <w:rPr>
@@ -1291,7 +1299,7 @@
               <w:noProof/>
             </w:rPr>
           </w:pPr>
-          <w:hyperlink w:anchor="_Toc81416915" w:history="1">
+          <w:hyperlink w:anchor="_Toc81418055" w:history="1">
             <w:r>
               <w:rPr>
                 <w:rStyle w:val="Hipervnculo"/>
@@ -1318,7 +1326,7 @@
                 <w:noProof/>
                 <w:webHidden/>
               </w:rPr>
-              <w:instrText xml:space="preserve"> PAGEREF _Toc81416915 \h </w:instrText>
+              <w:instrText xml:space="preserve"> PAGEREF _Toc81418055 \h </w:instrText>
             </w:r>
             <w:r>
               <w:rPr>
@@ -1338,7 +1346,7 @@
                 <w:noProof/>
                 <w:webHidden/>
               </w:rPr>
-              <w:t>8</w:t>
+              <w:t>9</w:t>
             </w:r>
             <w:r>
               <w:rPr>
@@ -1360,7 +1368,7 @@
               <w:noProof/>
             </w:rPr>
           </w:pPr>
-          <w:hyperlink w:anchor="_Toc81416916" w:history="1">
+          <w:hyperlink w:anchor="_Toc81418056" w:history="1">
             <w:r>
               <w:rPr>
                 <w:rStyle w:val="Hipervnculo"/>
@@ -1387,7 +1395,7 @@
                 <w:noProof/>
                 <w:webHidden/>
               </w:rPr>
-              <w:instrText xml:space="preserve"> PAGEREF _Toc81416916 \h </w:instrText>
+              <w:instrText xml:space="preserve"> PAGEREF _Toc81418056 \h </w:instrText>
             </w:r>
             <w:r>
               <w:rPr>
@@ -1407,7 +1415,7 @@
                 <w:noProof/>
                 <w:webHidden/>
               </w:rPr>
-              <w:t>8</w:t>
+              <w:t>9</w:t>
             </w:r>
             <w:r>
               <w:rPr>
@@ -1429,7 +1437,7 @@
               <w:noProof/>
             </w:rPr>
           </w:pPr>
-          <w:hyperlink w:anchor="_Toc81416917" w:history="1">
+          <w:hyperlink w:anchor="_Toc81418057" w:history="1">
             <w:r>
               <w:rPr>
                 <w:rStyle w:val="Hipervnculo"/>
@@ -1456,7 +1464,7 @@
                 <w:noProof/>
                 <w:webHidden/>
               </w:rPr>
-              <w:instrText xml:space="preserve"> PAGEREF _Toc81416917 \h </w:instrText>
+              <w:instrText xml:space="preserve"> PAGEREF _Toc81418057 \h </w:instrText>
             </w:r>
             <w:r>
               <w:rPr>
@@ -1476,7 +1484,7 @@
                 <w:noProof/>
                 <w:webHidden/>
               </w:rPr>
-              <w:t>9</w:t>
+              <w:t>10</w:t>
             </w:r>
             <w:r>
               <w:rPr>
@@ -1498,13 +1506,35 @@
               <w:noProof/>
             </w:rPr>
           </w:pPr>
-          <w:hyperlink w:anchor="_Toc81416918" w:history="1">
+          <w:hyperlink w:anchor="_Toc81418058" w:history="1">
             <w:r>
               <w:rPr>
                 <w:rStyle w:val="Hipervnculo"/>
                 <w:noProof/>
               </w:rPr>
-              <w:t>2.1 Modelamiento del Negocio y sus Entregables</w:t>
+              <w:t>2.</w:t>
+            </w:r>
+            <w:r>
+              <w:rPr>
+                <w:rStyle w:val="Hipervnculo"/>
+                <w:noProof/>
+              </w:rPr>
+              <w:t xml:space="preserve">1 </w:t>
+            </w:r>
+            <w:r>
+              <w:rPr>
+                <w:rStyle w:val="Hipervnculo"/>
+                <w:noProof/>
+                <w:color w:val="FF0000"/>
+              </w:rPr>
+              <w:t>Modelamiento del Negocio y su</w:t>
+            </w:r>
+            <w:r>
+              <w:rPr>
+                <w:rStyle w:val="Hipervnculo"/>
+                <w:noProof/>
+              </w:rPr>
+              <w:t>s Entregables</w:t>
             </w:r>
             <w:r>
               <w:rPr>
@@ -1525,7 +1555,7 @@
                 <w:noProof/>
                 <w:webHidden/>
               </w:rPr>
-              <w:instrText xml:space="preserve"> PAGEREF _Toc81416918 \h </w:instrText>
+              <w:instrText xml:space="preserve"> PAGEREF _Toc81418058 \h </w:instrText>
             </w:r>
             <w:r>
               <w:rPr>
@@ -1545,7 +1575,7 @@
                 <w:noProof/>
                 <w:webHidden/>
               </w:rPr>
-              <w:t>9</w:t>
+              <w:t>10</w:t>
             </w:r>
             <w:r>
               <w:rPr>
@@ -1567,7 +1597,7 @@
               <w:noProof/>
             </w:rPr>
           </w:pPr>
-          <w:hyperlink w:anchor="_Toc81416919" w:history="1">
+          <w:hyperlink w:anchor="_Toc81418059" w:history="1">
             <w:r>
               <w:rPr>
                 <w:rStyle w:val="Hipervnculo"/>
@@ -1594,7 +1624,7 @@
                 <w:noProof/>
                 <w:webHidden/>
               </w:rPr>
-              <w:instrText xml:space="preserve"> PAGEREF _Toc81416919 \h </w:instrText>
+              <w:instrText xml:space="preserve"> PAGEREF _Toc81418059 \h </w:instrText>
             </w:r>
             <w:r>
               <w:rPr>
@@ -1614,7 +1644,7 @@
                 <w:noProof/>
                 <w:webHidden/>
               </w:rPr>
-              <w:t>9</w:t>
+              <w:t>10</w:t>
             </w:r>
             <w:r>
               <w:rPr>
@@ -1636,7 +1666,7 @@
               <w:noProof/>
             </w:rPr>
           </w:pPr>
-          <w:hyperlink w:anchor="_Toc81416920" w:history="1">
+          <w:hyperlink w:anchor="_Toc81418060" w:history="1">
             <w:r>
               <w:rPr>
                 <w:rStyle w:val="Hipervnculo"/>
@@ -1663,7 +1693,7 @@
                 <w:noProof/>
                 <w:webHidden/>
               </w:rPr>
-              <w:instrText xml:space="preserve"> PAGEREF _Toc81416920 \h </w:instrText>
+              <w:instrText xml:space="preserve"> PAGEREF _Toc81418060 \h </w:instrText>
             </w:r>
             <w:r>
               <w:rPr>
@@ -1683,7 +1713,7 @@
                 <w:noProof/>
                 <w:webHidden/>
               </w:rPr>
-              <w:t>9</w:t>
+              <w:t>10</w:t>
             </w:r>
             <w:r>
               <w:rPr>
@@ -1705,7 +1735,7 @@
               <w:noProof/>
             </w:rPr>
           </w:pPr>
-          <w:hyperlink w:anchor="_Toc81416921" w:history="1">
+          <w:hyperlink w:anchor="_Toc81418061" w:history="1">
             <w:r>
               <w:rPr>
                 <w:rStyle w:val="Hipervnculo"/>
@@ -1732,7 +1762,7 @@
                 <w:noProof/>
                 <w:webHidden/>
               </w:rPr>
-              <w:instrText xml:space="preserve"> PAGEREF _Toc81416921 \h </w:instrText>
+              <w:instrText xml:space="preserve"> PAGEREF _Toc81418061 \h </w:instrText>
             </w:r>
             <w:r>
               <w:rPr>
@@ -1752,7 +1782,7 @@
                 <w:noProof/>
                 <w:webHidden/>
               </w:rPr>
-              <w:t>9</w:t>
+              <w:t>10</w:t>
             </w:r>
             <w:r>
               <w:rPr>
@@ -1774,7 +1804,7 @@
               <w:noProof/>
             </w:rPr>
           </w:pPr>
-          <w:hyperlink w:anchor="_Toc81416922" w:history="1">
+          <w:hyperlink w:anchor="_Toc81418062" w:history="1">
             <w:r>
               <w:rPr>
                 <w:rStyle w:val="Hipervnculo"/>
@@ -1801,7 +1831,7 @@
                 <w:noProof/>
                 <w:webHidden/>
               </w:rPr>
-              <w:instrText xml:space="preserve"> PAGEREF _Toc81416922 \h </w:instrText>
+              <w:instrText xml:space="preserve"> PAGEREF _Toc81418062 \h </w:instrText>
             </w:r>
             <w:r>
               <w:rPr>
@@ -1821,7 +1851,7 @@
                 <w:noProof/>
                 <w:webHidden/>
               </w:rPr>
-              <w:t>11</w:t>
+              <w:t>12</w:t>
             </w:r>
             <w:r>
               <w:rPr>
@@ -1843,7 +1873,7 @@
               <w:noProof/>
             </w:rPr>
           </w:pPr>
-          <w:hyperlink w:anchor="_Toc81416923" w:history="1">
+          <w:hyperlink w:anchor="_Toc81418063" w:history="1">
             <w:r>
               <w:rPr>
                 <w:rStyle w:val="Hipervnculo"/>
@@ -1870,7 +1900,7 @@
                 <w:noProof/>
                 <w:webHidden/>
               </w:rPr>
-              <w:instrText xml:space="preserve"> PAGEREF _Toc81416923 \h </w:instrText>
+              <w:instrText xml:space="preserve"> PAGEREF _Toc81418063 \h </w:instrText>
             </w:r>
             <w:r>
               <w:rPr>
@@ -1890,7 +1920,7 @@
                 <w:noProof/>
                 <w:webHidden/>
               </w:rPr>
-              <w:t>12</w:t>
+              <w:t>13</w:t>
             </w:r>
             <w:r>
               <w:rPr>
@@ -1912,7 +1942,7 @@
               <w:noProof/>
             </w:rPr>
           </w:pPr>
-          <w:hyperlink w:anchor="_Toc81416924" w:history="1">
+          <w:hyperlink w:anchor="_Toc81418064" w:history="1">
             <w:r>
               <w:rPr>
                 <w:rStyle w:val="Hipervnculo"/>
@@ -1939,7 +1969,7 @@
                 <w:noProof/>
                 <w:webHidden/>
               </w:rPr>
-              <w:instrText xml:space="preserve"> PAGEREF _Toc81416924 \h </w:instrText>
+              <w:instrText xml:space="preserve"> PAGEREF _Toc81418064 \h </w:instrText>
             </w:r>
             <w:r>
               <w:rPr>
@@ -1959,7 +1989,7 @@
                 <w:noProof/>
                 <w:webHidden/>
               </w:rPr>
-              <w:t>12</w:t>
+              <w:t>13</w:t>
             </w:r>
             <w:r>
               <w:rPr>
@@ -1981,7 +2011,7 @@
               <w:noProof/>
             </w:rPr>
           </w:pPr>
-          <w:hyperlink w:anchor="_Toc81416925" w:history="1">
+          <w:hyperlink w:anchor="_Toc81418065" w:history="1">
             <w:r>
               <w:rPr>
                 <w:rStyle w:val="Hipervnculo"/>
@@ -2008,7 +2038,7 @@
                 <w:noProof/>
                 <w:webHidden/>
               </w:rPr>
-              <w:instrText xml:space="preserve"> PAGEREF _Toc81416925 \h </w:instrText>
+              <w:instrText xml:space="preserve"> PAGEREF _Toc81418065 \h </w:instrText>
             </w:r>
             <w:r>
               <w:rPr>
@@ -2028,7 +2058,7 @@
                 <w:noProof/>
                 <w:webHidden/>
               </w:rPr>
-              <w:t>13</w:t>
+              <w:t>14</w:t>
             </w:r>
             <w:r>
               <w:rPr>
@@ -2050,7 +2080,7 @@
               <w:noProof/>
             </w:rPr>
           </w:pPr>
-          <w:hyperlink w:anchor="_Toc81416926" w:history="1">
+          <w:hyperlink w:anchor="_Toc81418066" w:history="1">
             <w:r>
               <w:rPr>
                 <w:rStyle w:val="Hipervnculo"/>
@@ -2077,7 +2107,7 @@
                 <w:noProof/>
                 <w:webHidden/>
               </w:rPr>
-              <w:instrText xml:space="preserve"> PAGEREF _Toc81416926 \h </w:instrText>
+              <w:instrText xml:space="preserve"> PAGEREF _Toc81418066 \h </w:instrText>
             </w:r>
             <w:r>
               <w:rPr>
@@ -2097,7 +2127,7 @@
                 <w:noProof/>
                 <w:webHidden/>
               </w:rPr>
-              <w:t>14</w:t>
+              <w:t>15</w:t>
             </w:r>
             <w:r>
               <w:rPr>
@@ -2119,7 +2149,7 @@
               <w:noProof/>
             </w:rPr>
           </w:pPr>
-          <w:hyperlink w:anchor="_Toc81416927" w:history="1">
+          <w:hyperlink w:anchor="_Toc81418067" w:history="1">
             <w:r>
               <w:rPr>
                 <w:rStyle w:val="Hipervnculo"/>
@@ -2146,7 +2176,7 @@
                 <w:noProof/>
                 <w:webHidden/>
               </w:rPr>
-              <w:instrText xml:space="preserve"> PAGEREF _Toc81416927 \h </w:instrText>
+              <w:instrText xml:space="preserve"> PAGEREF _Toc81418067 \h </w:instrText>
             </w:r>
             <w:r>
               <w:rPr>
@@ -2166,7 +2196,7 @@
                 <w:noProof/>
                 <w:webHidden/>
               </w:rPr>
-              <w:t>14</w:t>
+              <w:t>15</w:t>
             </w:r>
             <w:r>
               <w:rPr>
@@ -2188,7 +2218,7 @@
               <w:noProof/>
             </w:rPr>
           </w:pPr>
-          <w:hyperlink w:anchor="_Toc81416928" w:history="1">
+          <w:hyperlink w:anchor="_Toc81418068" w:history="1">
             <w:r>
               <w:rPr>
                 <w:rStyle w:val="Hipervnculo"/>
@@ -2215,7 +2245,7 @@
                 <w:noProof/>
                 <w:webHidden/>
               </w:rPr>
-              <w:instrText xml:space="preserve"> PAGEREF _Toc81416928 \h </w:instrText>
+              <w:instrText xml:space="preserve"> PAGEREF _Toc81418068 \h </w:instrText>
             </w:r>
             <w:r>
               <w:rPr>
@@ -2235,7 +2265,145 @@
                 <w:noProof/>
                 <w:webHidden/>
               </w:rPr>
-              <w:t>21</w:t>
+              <w:t>22</w:t>
+            </w:r>
+            <w:r>
+              <w:rPr>
+                <w:noProof/>
+                <w:webHidden/>
+              </w:rPr>
+              <w:fldChar w:fldCharType="end"/>
+            </w:r>
+          </w:hyperlink>
+        </w:p>
+        <w:p>
+          <w:pPr>
+            <w:pStyle w:val="TDC3"/>
+            <w:tabs>
+              <w:tab w:val="right" w:leader="dot" w:pos="8494"/>
+            </w:tabs>
+            <w:rPr>
+              <w:rFonts w:asciiTheme="minorHAnsi" w:eastAsiaTheme="minorEastAsia" w:hAnsiTheme="minorHAnsi" w:cstheme="minorBidi"/>
+              <w:noProof/>
+            </w:rPr>
+          </w:pPr>
+          <w:hyperlink w:anchor="_Toc81418069" w:history="1">
+            <w:r>
+              <w:rPr>
+                <w:rStyle w:val="Hipervnculo"/>
+                <w:noProof/>
+              </w:rPr>
+              <w:t>2.4.1 Modelo de Arquitectura</w:t>
+            </w:r>
+            <w:r>
+              <w:rPr>
+                <w:noProof/>
+                <w:webHidden/>
+              </w:rPr>
+              <w:tab/>
+            </w:r>
+            <w:r>
+              <w:rPr>
+                <w:noProof/>
+                <w:webHidden/>
+              </w:rPr>
+              <w:fldChar w:fldCharType="begin"/>
+            </w:r>
+            <w:r>
+              <w:rPr>
+                <w:noProof/>
+                <w:webHidden/>
+              </w:rPr>
+              <w:instrText xml:space="preserve"> PAGEREF _Toc81418069 \h </w:instrText>
+            </w:r>
+            <w:r>
+              <w:rPr>
+                <w:noProof/>
+                <w:webHidden/>
+              </w:rPr>
+            </w:r>
+            <w:r>
+              <w:rPr>
+                <w:noProof/>
+                <w:webHidden/>
+              </w:rPr>
+              <w:fldChar w:fldCharType="separate"/>
+            </w:r>
+            <w:r>
+              <w:rPr>
+                <w:noProof/>
+                <w:webHidden/>
+              </w:rPr>
+              <w:t>22</w:t>
+            </w:r>
+            <w:r>
+              <w:rPr>
+                <w:noProof/>
+                <w:webHidden/>
+              </w:rPr>
+              <w:fldChar w:fldCharType="end"/>
+            </w:r>
+          </w:hyperlink>
+        </w:p>
+        <w:p>
+          <w:pPr>
+            <w:pStyle w:val="TDC1"/>
+            <w:tabs>
+              <w:tab w:val="right" w:leader="dot" w:pos="8494"/>
+            </w:tabs>
+            <w:rPr>
+              <w:rFonts w:asciiTheme="minorHAnsi" w:eastAsiaTheme="minorEastAsia" w:hAnsiTheme="minorHAnsi" w:cstheme="minorBidi"/>
+              <w:noProof/>
+            </w:rPr>
+          </w:pPr>
+          <w:hyperlink w:anchor="_Toc81418070" w:history="1">
+            <w:r>
+              <w:rPr>
+                <w:rStyle w:val="Hipervnculo"/>
+                <w:noProof/>
+              </w:rPr>
+              <w:t>CAPÍTULO III</w:t>
+            </w:r>
+            <w:r>
+              <w:rPr>
+                <w:noProof/>
+                <w:webHidden/>
+              </w:rPr>
+              <w:tab/>
+            </w:r>
+            <w:r>
+              <w:rPr>
+                <w:noProof/>
+                <w:webHidden/>
+              </w:rPr>
+              <w:fldChar w:fldCharType="begin"/>
+            </w:r>
+            <w:r>
+              <w:rPr>
+                <w:noProof/>
+                <w:webHidden/>
+              </w:rPr>
+              <w:instrText xml:space="preserve"> PAGEREF _Toc81418070 \h </w:instrText>
+            </w:r>
+            <w:r>
+              <w:rPr>
+                <w:noProof/>
+                <w:webHidden/>
+              </w:rPr>
+            </w:r>
+            <w:r>
+              <w:rPr>
+                <w:noProof/>
+                <w:webHidden/>
+              </w:rPr>
+              <w:fldChar w:fldCharType="separate"/>
+            </w:r>
+            <w:r>
+              <w:rPr>
+                <w:noProof/>
+                <w:webHidden/>
+              </w:rPr>
+              <w:t>23</w:t>
             </w:r>
             <w:r>
               <w:rPr>
@@ -2257,13 +2425,13 @@
               <w:noProof/>
             </w:rPr>
           </w:pPr>
-          <w:hyperlink w:anchor="_Toc81416929" w:history="1">
+          <w:hyperlink w:anchor="_Toc81418071" w:history="1">
             <w:r>
               <w:rPr>
                 <w:rStyle w:val="Hipervnculo"/>
                 <w:noProof/>
               </w:rPr>
-              <w:t>2.4.1 Modelo de Arquitectura</w:t>
+              <w:t>3.1 Pruebas</w:t>
             </w:r>
             <w:r>
               <w:rPr>
@@ -2284,7 +2452,7 @@
                 <w:noProof/>
                 <w:webHidden/>
               </w:rPr>
-              <w:instrText xml:space="preserve"> PAGEREF _Toc81416929 \h </w:instrText>
+              <w:instrText xml:space="preserve"> PAGEREF _Toc81418071 \h </w:instrText>
             </w:r>
             <w:r>
               <w:rPr>
@@ -2304,7 +2472,283 @@
                 <w:noProof/>
                 <w:webHidden/>
               </w:rPr>
-              <w:t>21</w:t>
+              <w:t>23</w:t>
+            </w:r>
+            <w:r>
+              <w:rPr>
+                <w:noProof/>
+                <w:webHidden/>
+              </w:rPr>
+              <w:fldChar w:fldCharType="end"/>
+            </w:r>
+          </w:hyperlink>
+        </w:p>
+        <w:p>
+          <w:pPr>
+            <w:pStyle w:val="TDC3"/>
+            <w:tabs>
+              <w:tab w:val="right" w:leader="dot" w:pos="8494"/>
+            </w:tabs>
+            <w:rPr>
+              <w:rFonts w:asciiTheme="minorHAnsi" w:eastAsiaTheme="minorEastAsia" w:hAnsiTheme="minorHAnsi" w:cstheme="minorBidi"/>
+              <w:noProof/>
+            </w:rPr>
+          </w:pPr>
+          <w:hyperlink w:anchor="_Toc81418072" w:history="1">
+            <w:r>
+              <w:rPr>
+                <w:rStyle w:val="Hipervnculo"/>
+                <w:noProof/>
+              </w:rPr>
+              <w:t>3.1.1 Prueba de Caja Negra</w:t>
+            </w:r>
+            <w:r>
+              <w:rPr>
+                <w:noProof/>
+                <w:webHidden/>
+              </w:rPr>
+              <w:tab/>
+            </w:r>
+            <w:r>
+              <w:rPr>
+                <w:noProof/>
+                <w:webHidden/>
+              </w:rPr>
+              <w:fldChar w:fldCharType="begin"/>
+            </w:r>
+            <w:r>
+              <w:rPr>
+                <w:noProof/>
+                <w:webHidden/>
+              </w:rPr>
+              <w:instrText xml:space="preserve"> PAGEREF _Toc81418072 \h </w:instrText>
+            </w:r>
+            <w:r>
+              <w:rPr>
+                <w:noProof/>
+                <w:webHidden/>
+              </w:rPr>
+            </w:r>
+            <w:r>
+              <w:rPr>
+                <w:noProof/>
+                <w:webHidden/>
+              </w:rPr>
+              <w:fldChar w:fldCharType="separate"/>
+            </w:r>
+            <w:r>
+              <w:rPr>
+                <w:noProof/>
+                <w:webHidden/>
+              </w:rPr>
+              <w:t>23</w:t>
+            </w:r>
+            <w:r>
+              <w:rPr>
+                <w:noProof/>
+                <w:webHidden/>
+              </w:rPr>
+              <w:fldChar w:fldCharType="end"/>
+            </w:r>
+          </w:hyperlink>
+        </w:p>
+        <w:p>
+          <w:pPr>
+            <w:pStyle w:val="TDC3"/>
+            <w:tabs>
+              <w:tab w:val="right" w:leader="dot" w:pos="8494"/>
+            </w:tabs>
+            <w:rPr>
+              <w:rFonts w:asciiTheme="minorHAnsi" w:eastAsiaTheme="minorEastAsia" w:hAnsiTheme="minorHAnsi" w:cstheme="minorBidi"/>
+              <w:noProof/>
+            </w:rPr>
+          </w:pPr>
+          <w:hyperlink w:anchor="_Toc81418073" w:history="1">
+            <w:r>
+              <w:rPr>
+                <w:rStyle w:val="Hipervnculo"/>
+                <w:noProof/>
+              </w:rPr>
+              <w:t>3.1.2 Prueba de Caja Blanca</w:t>
+            </w:r>
+            <w:r>
+              <w:rPr>
+                <w:noProof/>
+                <w:webHidden/>
+              </w:rPr>
+              <w:tab/>
+            </w:r>
+            <w:r>
+              <w:rPr>
+                <w:noProof/>
+                <w:webHidden/>
+              </w:rPr>
+              <w:fldChar w:fldCharType="begin"/>
+            </w:r>
+            <w:r>
+              <w:rPr>
+                <w:noProof/>
+                <w:webHidden/>
+              </w:rPr>
+              <w:instrText xml:space="preserve"> PAGEREF _Toc81418073 \h </w:instrText>
+            </w:r>
+            <w:r>
+              <w:rPr>
+                <w:noProof/>
+                <w:webHidden/>
+              </w:rPr>
+            </w:r>
+            <w:r>
+              <w:rPr>
+                <w:noProof/>
+                <w:webHidden/>
+              </w:rPr>
+              <w:fldChar w:fldCharType="separate"/>
+            </w:r>
+            <w:r>
+              <w:rPr>
+                <w:noProof/>
+                <w:webHidden/>
+              </w:rPr>
+              <w:t>23</w:t>
+            </w:r>
+            <w:r>
+              <w:rPr>
+                <w:noProof/>
+                <w:webHidden/>
+              </w:rPr>
+              <w:fldChar w:fldCharType="end"/>
+            </w:r>
+          </w:hyperlink>
+        </w:p>
+        <w:p>
+          <w:pPr>
+            <w:pStyle w:val="TDC3"/>
+            <w:tabs>
+              <w:tab w:val="right" w:leader="dot" w:pos="8494"/>
+            </w:tabs>
+            <w:rPr>
+              <w:rFonts w:asciiTheme="minorHAnsi" w:eastAsiaTheme="minorEastAsia" w:hAnsiTheme="minorHAnsi" w:cstheme="minorBidi"/>
+              <w:noProof/>
+            </w:rPr>
+          </w:pPr>
+          <w:hyperlink w:anchor="_Toc81418074" w:history="1">
+            <w:r>
+              <w:rPr>
+                <w:rStyle w:val="Hipervnculo"/>
+                <w:noProof/>
+              </w:rPr>
+              <w:t>3.1.3 Documentación de Informe de Errores</w:t>
+            </w:r>
+            <w:r>
+              <w:rPr>
+                <w:noProof/>
+                <w:webHidden/>
+              </w:rPr>
+              <w:tab/>
+            </w:r>
+            <w:r>
+              <w:rPr>
+                <w:noProof/>
+                <w:webHidden/>
+              </w:rPr>
+              <w:fldChar w:fldCharType="begin"/>
+            </w:r>
+            <w:r>
+              <w:rPr>
+                <w:noProof/>
+                <w:webHidden/>
+              </w:rPr>
+              <w:instrText xml:space="preserve"> PAGEREF _Toc81418074 \h </w:instrText>
+            </w:r>
+            <w:r>
+              <w:rPr>
+                <w:noProof/>
+                <w:webHidden/>
+              </w:rPr>
+            </w:r>
+            <w:r>
+              <w:rPr>
+                <w:noProof/>
+                <w:webHidden/>
+              </w:rPr>
+              <w:fldChar w:fldCharType="separate"/>
+            </w:r>
+            <w:r>
+              <w:rPr>
+                <w:noProof/>
+                <w:webHidden/>
+              </w:rPr>
+              <w:t>23</w:t>
+            </w:r>
+            <w:r>
+              <w:rPr>
+                <w:noProof/>
+                <w:webHidden/>
+              </w:rPr>
+              <w:fldChar w:fldCharType="end"/>
+            </w:r>
+          </w:hyperlink>
+        </w:p>
+        <w:p>
+          <w:pPr>
+            <w:pStyle w:val="TDC3"/>
+            <w:tabs>
+              <w:tab w:val="right" w:leader="dot" w:pos="8494"/>
+            </w:tabs>
+            <w:rPr>
+              <w:rFonts w:asciiTheme="minorHAnsi" w:eastAsiaTheme="minorEastAsia" w:hAnsiTheme="minorHAnsi" w:cstheme="minorBidi"/>
+              <w:noProof/>
+            </w:rPr>
+          </w:pPr>
+          <w:hyperlink w:anchor="_Toc81418075" w:history="1">
+            <w:r>
+              <w:rPr>
+                <w:rStyle w:val="Hipervnculo"/>
+                <w:noProof/>
+              </w:rPr>
+              <w:t>3.1.4 Documentación Técnicas Caja Blanca y Caja Negra</w:t>
+            </w:r>
+            <w:r>
+              <w:rPr>
+                <w:noProof/>
+                <w:webHidden/>
+              </w:rPr>
+              <w:tab/>
+            </w:r>
+            <w:r>
+              <w:rPr>
+                <w:noProof/>
+                <w:webHidden/>
+              </w:rPr>
+              <w:fldChar w:fldCharType="begin"/>
+            </w:r>
+            <w:r>
+              <w:rPr>
+                <w:noProof/>
+                <w:webHidden/>
+              </w:rPr>
+              <w:instrText xml:space="preserve"> PAGEREF _Toc81418075 \h </w:instrText>
+            </w:r>
+            <w:r>
+              <w:rPr>
+                <w:noProof/>
+                <w:webHidden/>
+              </w:rPr>
+            </w:r>
+            <w:r>
+              <w:rPr>
+                <w:noProof/>
+                <w:webHidden/>
+              </w:rPr>
+              <w:fldChar w:fldCharType="separate"/>
+            </w:r>
+            <w:r>
+              <w:rPr>
+                <w:noProof/>
+                <w:webHidden/>
+              </w:rPr>
+              <w:t>24</w:t>
             </w:r>
             <w:r>
               <w:rPr>
@@ -2324,20 +2768,23 @@
             <w:rPr>
               <w:rFonts w:asciiTheme="minorHAnsi" w:eastAsiaTheme="minorEastAsia" w:hAnsiTheme="minorHAnsi" w:cstheme="minorBidi"/>
               <w:noProof/>
+              <w:color w:val="FF0000"/>
             </w:rPr>
           </w:pPr>
-          <w:hyperlink w:anchor="_Toc81416930" w:history="1">
+          <w:hyperlink w:anchor="_Toc81418076" w:history="1">
             <w:r>
               <w:rPr>
                 <w:rStyle w:val="Hipervnculo"/>
                 <w:noProof/>
-              </w:rPr>
-              <w:t>CAPÍTULO III</w:t>
+                <w:color w:val="FF0000"/>
+              </w:rPr>
+              <w:t>CAPÍTULO IV</w:t>
             </w:r>
             <w:r>
               <w:rPr>
                 <w:noProof/>
                 <w:webHidden/>
+                <w:color w:val="FF0000"/>
               </w:rPr>
               <w:tab/>
             </w:r>
@@ -2345,6 +2792,7 @@
               <w:rPr>
                 <w:noProof/>
                 <w:webHidden/>
+                <w:color w:val="FF0000"/>
               </w:rPr>
               <w:fldChar w:fldCharType="begin"/>
             </w:r>
@@ -2352,19 +2800,22 @@
               <w:rPr>
                 <w:noProof/>
                 <w:webHidden/>
-              </w:rPr>
-              <w:instrText xml:space="preserve"> PAGEREF _Toc81416930 \h </w:instrText>
+                <w:color w:val="FF0000"/>
+              </w:rPr>
+              <w:instrText xml:space="preserve"> PAGEREF _Toc81418076 \h </w:instrText>
             </w:r>
             <w:r>
               <w:rPr>
                 <w:noProof/>
                 <w:webHidden/>
+                <w:color w:val="FF0000"/>
               </w:rPr>
             </w:r>
             <w:r>
               <w:rPr>
                 <w:noProof/>
                 <w:webHidden/>
+                <w:color w:val="FF0000"/>
               </w:rPr>
               <w:fldChar w:fldCharType="separate"/>
             </w:r>
@@ -2372,13 +2823,15 @@
               <w:rPr>
                 <w:noProof/>
                 <w:webHidden/>
-              </w:rPr>
-              <w:t>22</w:t>
+                <w:color w:val="FF0000"/>
+              </w:rPr>
+              <w:t>25</w:t>
             </w:r>
             <w:r>
               <w:rPr>
                 <w:noProof/>
                 <w:webHidden/>
+                <w:color w:val="FF0000"/>
               </w:rPr>
               <w:fldChar w:fldCharType="end"/>
             </w:r>
@@ -2395,13 +2848,13 @@
               <w:noProof/>
             </w:rPr>
           </w:pPr>
-          <w:hyperlink w:anchor="_Toc81416931" w:history="1">
+          <w:hyperlink w:anchor="_Toc81418077" w:history="1">
             <w:r>
               <w:rPr>
                 <w:rStyle w:val="Hipervnculo"/>
                 <w:noProof/>
               </w:rPr>
-              <w:t>3.1 Pruebas</w:t>
+              <w:t>4.1 Conlcusiones</w:t>
             </w:r>
             <w:r>
               <w:rPr>
@@ -2422,7 +2875,7 @@
                 <w:noProof/>
                 <w:webHidden/>
               </w:rPr>
-              <w:instrText xml:space="preserve"> PAGEREF _Toc81416931 \h </w:instrText>
+              <w:instrText xml:space="preserve"> PAGEREF _Toc81418077 \h </w:instrText>
             </w:r>
             <w:r>
               <w:rPr>
@@ -2442,352 +2895,7 @@
                 <w:noProof/>
                 <w:webHidden/>
               </w:rPr>
-              <w:t>22</w:t>
-            </w:r>
-            <w:r>
-              <w:rPr>
-                <w:noProof/>
-                <w:webHidden/>
-              </w:rPr>
-              <w:fldChar w:fldCharType="end"/>
-            </w:r>
-          </w:hyperlink>
-        </w:p>
-        <w:p>
-          <w:pPr>
-            <w:pStyle w:val="TDC3"/>
-            <w:tabs>
-              <w:tab w:val="right" w:leader="dot" w:pos="8494"/>
-            </w:tabs>
-            <w:rPr>
-              <w:rFonts w:asciiTheme="minorHAnsi" w:eastAsiaTheme="minorEastAsia" w:hAnsiTheme="minorHAnsi" w:cstheme="minorBidi"/>
-              <w:noProof/>
-            </w:rPr>
-          </w:pPr>
-          <w:hyperlink w:anchor="_Toc81416932" w:history="1">
-            <w:r>
-              <w:rPr>
-                <w:rStyle w:val="Hipervnculo"/>
-                <w:noProof/>
-              </w:rPr>
-              <w:t>3.1.1 Prueba de Caja Negra</w:t>
-            </w:r>
-            <w:r>
-              <w:rPr>
-                <w:noProof/>
-                <w:webHidden/>
-              </w:rPr>
-              <w:tab/>
-            </w:r>
-            <w:r>
-              <w:rPr>
-                <w:noProof/>
-                <w:webHidden/>
-              </w:rPr>
-              <w:fldChar w:fldCharType="begin"/>
-            </w:r>
-            <w:r>
-              <w:rPr>
-                <w:noProof/>
-                <w:webHidden/>
-              </w:rPr>
-              <w:instrText xml:space="preserve"> PAGEREF _Toc81416932 \h </w:instrText>
-            </w:r>
-            <w:r>
-              <w:rPr>
-                <w:noProof/>
-                <w:webHidden/>
-              </w:rPr>
-            </w:r>
-            <w:r>
-              <w:rPr>
-                <w:noProof/>
-                <w:webHidden/>
-              </w:rPr>
-              <w:fldChar w:fldCharType="separate"/>
-            </w:r>
-            <w:r>
-              <w:rPr>
-                <w:noProof/>
-                <w:webHidden/>
-              </w:rPr>
-              <w:t>22</w:t>
-            </w:r>
-            <w:r>
-              <w:rPr>
-                <w:noProof/>
-                <w:webHidden/>
-              </w:rPr>
-              <w:fldChar w:fldCharType="end"/>
-            </w:r>
-          </w:hyperlink>
-        </w:p>
-        <w:p>
-          <w:pPr>
-            <w:pStyle w:val="TDC3"/>
-            <w:tabs>
-              <w:tab w:val="right" w:leader="dot" w:pos="8494"/>
-            </w:tabs>
-            <w:rPr>
-              <w:rFonts w:asciiTheme="minorHAnsi" w:eastAsiaTheme="minorEastAsia" w:hAnsiTheme="minorHAnsi" w:cstheme="minorBidi"/>
-              <w:noProof/>
-            </w:rPr>
-          </w:pPr>
-          <w:hyperlink w:anchor="_Toc81416933" w:history="1">
-            <w:r>
-              <w:rPr>
-                <w:rStyle w:val="Hipervnculo"/>
-                <w:noProof/>
-              </w:rPr>
-              <w:t>3.1.2 Prueba de Caja Blanca</w:t>
-            </w:r>
-            <w:r>
-              <w:rPr>
-                <w:noProof/>
-                <w:webHidden/>
-              </w:rPr>
-              <w:tab/>
-            </w:r>
-            <w:r>
-              <w:rPr>
-                <w:noProof/>
-                <w:webHidden/>
-              </w:rPr>
-              <w:fldChar w:fldCharType="begin"/>
-            </w:r>
-            <w:r>
-              <w:rPr>
-                <w:noProof/>
-                <w:webHidden/>
-              </w:rPr>
-              <w:instrText xml:space="preserve"> PAGEREF _Toc81416933 \h </w:instrText>
-            </w:r>
-            <w:r>
-              <w:rPr>
-                <w:noProof/>
-                <w:webHidden/>
-              </w:rPr>
-            </w:r>
-            <w:r>
-              <w:rPr>
-                <w:noProof/>
-                <w:webHidden/>
-              </w:rPr>
-              <w:fldChar w:fldCharType="separate"/>
-            </w:r>
-            <w:r>
-              <w:rPr>
-                <w:noProof/>
-                <w:webHidden/>
-              </w:rPr>
-              <w:t>22</w:t>
-            </w:r>
-            <w:r>
-              <w:rPr>
-                <w:noProof/>
-                <w:webHidden/>
-              </w:rPr>
-              <w:fldChar w:fldCharType="end"/>
-            </w:r>
-          </w:hyperlink>
-        </w:p>
-        <w:p>
-          <w:pPr>
-            <w:pStyle w:val="TDC3"/>
-            <w:tabs>
-              <w:tab w:val="right" w:leader="dot" w:pos="8494"/>
-            </w:tabs>
-            <w:rPr>
-              <w:rFonts w:asciiTheme="minorHAnsi" w:eastAsiaTheme="minorEastAsia" w:hAnsiTheme="minorHAnsi" w:cstheme="minorBidi"/>
-              <w:noProof/>
-            </w:rPr>
-          </w:pPr>
-          <w:hyperlink w:anchor="_Toc81416934" w:history="1">
-            <w:r>
-              <w:rPr>
-                <w:rStyle w:val="Hipervnculo"/>
-                <w:noProof/>
-              </w:rPr>
-              <w:t>3.1.3 Documentación de Informe de Errores</w:t>
-            </w:r>
-            <w:r>
-              <w:rPr>
-                <w:noProof/>
-                <w:webHidden/>
-              </w:rPr>
-              <w:tab/>
-            </w:r>
-            <w:r>
-              <w:rPr>
-                <w:noProof/>
-                <w:webHidden/>
-              </w:rPr>
-              <w:fldChar w:fldCharType="begin"/>
-            </w:r>
-            <w:r>
-              <w:rPr>
-                <w:noProof/>
-                <w:webHidden/>
-              </w:rPr>
-              <w:instrText xml:space="preserve"> PAGEREF _Toc81416934 \h </w:instrText>
-            </w:r>
-            <w:r>
-              <w:rPr>
-                <w:noProof/>
-                <w:webHidden/>
-              </w:rPr>
-            </w:r>
-            <w:r>
-              <w:rPr>
-                <w:noProof/>
-                <w:webHidden/>
-              </w:rPr>
-              <w:fldChar w:fldCharType="separate"/>
-            </w:r>
-            <w:r>
-              <w:rPr>
-                <w:noProof/>
-                <w:webHidden/>
-              </w:rPr>
-              <w:t>22</w:t>
-            </w:r>
-            <w:r>
-              <w:rPr>
-                <w:noProof/>
-                <w:webHidden/>
-              </w:rPr>
-              <w:fldChar w:fldCharType="end"/>
-            </w:r>
-          </w:hyperlink>
-        </w:p>
-        <w:p>
-          <w:pPr>
-            <w:pStyle w:val="TDC3"/>
-            <w:tabs>
-              <w:tab w:val="right" w:leader="dot" w:pos="8494"/>
-            </w:tabs>
-            <w:rPr>
-              <w:rFonts w:asciiTheme="minorHAnsi" w:eastAsiaTheme="minorEastAsia" w:hAnsiTheme="minorHAnsi" w:cstheme="minorBidi"/>
-              <w:noProof/>
-            </w:rPr>
-          </w:pPr>
-          <w:hyperlink w:anchor="_Toc81416935" w:history="1">
-            <w:r>
-              <w:rPr>
-                <w:rStyle w:val="Hipervnculo"/>
-                <w:noProof/>
-              </w:rPr>
-              <w:t>3.1.4 Documentación Técnicas Caja Blanca y Caja Negra</w:t>
-            </w:r>
-            <w:r>
-              <w:rPr>
-                <w:noProof/>
-                <w:webHidden/>
-              </w:rPr>
-              <w:tab/>
-            </w:r>
-            <w:r>
-              <w:rPr>
-                <w:noProof/>
-                <w:webHidden/>
-              </w:rPr>
-              <w:fldChar w:fldCharType="begin"/>
-            </w:r>
-            <w:r>
-              <w:rPr>
-                <w:noProof/>
-                <w:webHidden/>
-              </w:rPr>
-              <w:instrText xml:space="preserve"> PAGEREF _Toc81416935 \h </w:instrText>
-            </w:r>
-            <w:r>
-              <w:rPr>
-                <w:noProof/>
-                <w:webHidden/>
-              </w:rPr>
-            </w:r>
-            <w:r>
-              <w:rPr>
-                <w:noProof/>
-                <w:webHidden/>
-              </w:rPr>
-              <w:fldChar w:fldCharType="separate"/>
-            </w:r>
-            <w:r>
-              <w:rPr>
-                <w:noProof/>
-                <w:webHidden/>
-              </w:rPr>
-              <w:t>23</w:t>
-            </w:r>
-            <w:r>
-              <w:rPr>
-                <w:noProof/>
-                <w:webHidden/>
-              </w:rPr>
-              <w:fldChar w:fldCharType="end"/>
-            </w:r>
-          </w:hyperlink>
-        </w:p>
-        <w:p>
-          <w:pPr>
-            <w:pStyle w:val="TDC1"/>
-            <w:tabs>
-              <w:tab w:val="right" w:leader="dot" w:pos="8494"/>
-            </w:tabs>
-            <w:rPr>
-              <w:rFonts w:asciiTheme="minorHAnsi" w:eastAsiaTheme="minorEastAsia" w:hAnsiTheme="minorHAnsi" w:cstheme="minorBidi"/>
-              <w:noProof/>
-            </w:rPr>
-          </w:pPr>
-          <w:hyperlink w:anchor="_Toc81416936" w:history="1">
-            <w:r>
-              <w:rPr>
-                <w:rStyle w:val="Hipervnculo"/>
-                <w:noProof/>
-              </w:rPr>
-              <w:t>CAPÍTULO IV</w:t>
-            </w:r>
-            <w:r>
-              <w:rPr>
-                <w:noProof/>
-                <w:webHidden/>
-              </w:rPr>
-              <w:tab/>
-            </w:r>
-            <w:r>
-              <w:rPr>
-                <w:noProof/>
-                <w:webHidden/>
-              </w:rPr>
-              <w:fldChar w:fldCharType="begin"/>
-            </w:r>
-            <w:r>
-              <w:rPr>
-                <w:noProof/>
-                <w:webHidden/>
-              </w:rPr>
-              <w:instrText xml:space="preserve"> PAGEREF _Toc81416936 \h </w:instrText>
-            </w:r>
-            <w:r>
-              <w:rPr>
-                <w:noProof/>
-                <w:webHidden/>
-              </w:rPr>
-            </w:r>
-            <w:r>
-              <w:rPr>
-                <w:noProof/>
-                <w:webHidden/>
-              </w:rPr>
-              <w:fldChar w:fldCharType="separate"/>
-            </w:r>
-            <w:r>
-              <w:rPr>
-                <w:noProof/>
-                <w:webHidden/>
-              </w:rPr>
-              <w:t>24</w:t>
+              <w:t>25</w:t>
             </w:r>
             <w:r>
               <w:rPr>
@@ -2809,13 +2917,13 @@
               <w:noProof/>
             </w:rPr>
           </w:pPr>
-          <w:hyperlink w:anchor="_Toc81416937" w:history="1">
+          <w:hyperlink w:anchor="_Toc81418078" w:history="1">
             <w:r>
               <w:rPr>
                 <w:rStyle w:val="Hipervnculo"/>
                 <w:noProof/>
               </w:rPr>
-              <w:t>4.1 Conlcusiones</w:t>
+              <w:t>4.2 Recomendaciones.</w:t>
             </w:r>
             <w:r>
               <w:rPr>
@@ -2836,7 +2944,7 @@
                 <w:noProof/>
                 <w:webHidden/>
               </w:rPr>
-              <w:instrText xml:space="preserve"> PAGEREF _Toc81416937 \h </w:instrText>
+              <w:instrText xml:space="preserve"> PAGEREF _Toc81418078 \h </w:instrText>
             </w:r>
             <w:r>
               <w:rPr>
@@ -2856,76 +2964,7 @@
                 <w:noProof/>
                 <w:webHidden/>
               </w:rPr>
-              <w:t>24</w:t>
-            </w:r>
-            <w:r>
-              <w:rPr>
-                <w:noProof/>
-                <w:webHidden/>
-              </w:rPr>
-              <w:fldChar w:fldCharType="end"/>
-            </w:r>
-          </w:hyperlink>
-        </w:p>
-        <w:p>
-          <w:pPr>
-            <w:pStyle w:val="TDC2"/>
-            <w:tabs>
-              <w:tab w:val="right" w:leader="dot" w:pos="8494"/>
-            </w:tabs>
-            <w:rPr>
-              <w:rFonts w:asciiTheme="minorHAnsi" w:eastAsiaTheme="minorEastAsia" w:hAnsiTheme="minorHAnsi" w:cstheme="minorBidi"/>
-              <w:noProof/>
-            </w:rPr>
-          </w:pPr>
-          <w:hyperlink w:anchor="_Toc81416938" w:history="1">
-            <w:r>
-              <w:rPr>
-                <w:rStyle w:val="Hipervnculo"/>
-                <w:noProof/>
-              </w:rPr>
-              <w:t>4.2 Recomendaciones.</w:t>
-            </w:r>
-            <w:r>
-              <w:rPr>
-                <w:noProof/>
-                <w:webHidden/>
-              </w:rPr>
-              <w:tab/>
-            </w:r>
-            <w:r>
-              <w:rPr>
-                <w:noProof/>
-                <w:webHidden/>
-              </w:rPr>
-              <w:fldChar w:fldCharType="begin"/>
-            </w:r>
-            <w:r>
-              <w:rPr>
-                <w:noProof/>
-                <w:webHidden/>
-              </w:rPr>
-              <w:instrText xml:space="preserve"> PAGEREF _Toc81416938 \h </w:instrText>
-            </w:r>
-            <w:r>
-              <w:rPr>
-                <w:noProof/>
-                <w:webHidden/>
-              </w:rPr>
-            </w:r>
-            <w:r>
-              <w:rPr>
-                <w:noProof/>
-                <w:webHidden/>
-              </w:rPr>
-              <w:fldChar w:fldCharType="separate"/>
-            </w:r>
-            <w:r>
-              <w:rPr>
-                <w:noProof/>
-                <w:webHidden/>
-              </w:rPr>
-              <w:t>24</w:t>
+              <w:t>25</w:t>
             </w:r>
             <w:r>
               <w:rPr>
@@ -2981,7 +3020,7 @@
         <w:br w:type="page"/>
       </w:r>
       <w:bookmarkStart w:id="2" w:name="bookmark=id.30j0zll" w:colFirst="0" w:colLast="0"/>
-      <w:bookmarkStart w:id="3" w:name="_Toc81416905"/>
+      <w:bookmarkStart w:id="3" w:name="_Toc81418045"/>
       <w:bookmarkEnd w:id="2"/>
       <w:r>
         <w:lastRenderedPageBreak/>
@@ -3035,7 +3074,7 @@
         <w:pStyle w:val="Ttulo1"/>
       </w:pPr>
       <w:bookmarkStart w:id="4" w:name="bookmark=id.3znysh7" w:colFirst="0" w:colLast="0"/>
-      <w:bookmarkStart w:id="5" w:name="_Toc81416906"/>
+      <w:bookmarkStart w:id="5" w:name="_Toc81418046"/>
       <w:bookmarkEnd w:id="4"/>
       <w:r>
         <w:lastRenderedPageBreak/>
@@ -3088,7 +3127,7 @@
       <w:pPr>
         <w:pStyle w:val="Ttulo1"/>
       </w:pPr>
-      <w:bookmarkStart w:id="7" w:name="_Toc81416907"/>
+      <w:bookmarkStart w:id="7" w:name="_Toc81418047"/>
       <w:r>
         <w:lastRenderedPageBreak/>
         <w:t>CAPÍTULO I</w:t>
@@ -3113,7 +3152,7 @@
         </w:rPr>
       </w:pPr>
       <w:bookmarkStart w:id="8" w:name="bookmark=id.4d34og8" w:colFirst="0" w:colLast="0"/>
-      <w:bookmarkStart w:id="9" w:name="_Toc81416908"/>
+      <w:bookmarkStart w:id="9" w:name="_Toc81418048"/>
       <w:bookmarkEnd w:id="8"/>
       <w:r>
         <w:rPr>
@@ -3164,7 +3203,7 @@
         </w:rPr>
       </w:pPr>
       <w:bookmarkStart w:id="11" w:name="bookmark=id.3rdcrjn" w:colFirst="0" w:colLast="0"/>
-      <w:bookmarkStart w:id="12" w:name="_Toc81416909"/>
+      <w:bookmarkStart w:id="12" w:name="_Toc81418049"/>
       <w:bookmarkEnd w:id="11"/>
       <w:r>
         <w:rPr>
@@ -3181,7 +3220,7 @@
         <w:pStyle w:val="Ttulo3"/>
       </w:pPr>
       <w:bookmarkStart w:id="13" w:name="bookmark=id.lnxbz9" w:colFirst="0" w:colLast="0"/>
-      <w:bookmarkStart w:id="14" w:name="_Toc81416910"/>
+      <w:bookmarkStart w:id="14" w:name="_Toc81418050"/>
       <w:bookmarkEnd w:id="13"/>
       <w:r>
         <w:t>1.2.1 Objetivo General</w:t>
@@ -3220,7 +3259,7 @@
         <w:pStyle w:val="Ttulo3"/>
       </w:pPr>
       <w:bookmarkStart w:id="15" w:name="bookmark=id.1ksv4uv" w:colFirst="0" w:colLast="0"/>
-      <w:bookmarkStart w:id="16" w:name="_Toc81416911"/>
+      <w:bookmarkStart w:id="16" w:name="_Toc81418051"/>
       <w:bookmarkEnd w:id="15"/>
       <w:r>
         <w:t>1.2.2 Objetivos Específicos</w:t>
@@ -3316,7 +3355,7 @@
         </w:rPr>
       </w:pPr>
       <w:bookmarkStart w:id="17" w:name="bookmark=id.2jxsxqh" w:colFirst="0" w:colLast="0"/>
-      <w:bookmarkStart w:id="18" w:name="_Toc81416912"/>
+      <w:bookmarkStart w:id="18" w:name="_Toc81418052"/>
       <w:bookmarkEnd w:id="17"/>
       <w:r>
         <w:rPr>
@@ -3596,7 +3635,7 @@
         <w:pStyle w:val="Ttulo2"/>
       </w:pPr>
       <w:bookmarkStart w:id="19" w:name="bookmark=id.3j2qqm3" w:colFirst="0" w:colLast="0"/>
-      <w:bookmarkStart w:id="20" w:name="_Toc81416913"/>
+      <w:bookmarkStart w:id="20" w:name="_Toc81418053"/>
       <w:bookmarkEnd w:id="19"/>
       <w:r>
         <w:rPr>
@@ -3683,7 +3722,7 @@
           <w:szCs w:val="28"/>
         </w:rPr>
       </w:pPr>
-      <w:bookmarkStart w:id="22" w:name="_Toc81416914"/>
+      <w:bookmarkStart w:id="22" w:name="_Toc81418054"/>
       <w:r>
         <w:rPr>
           <w:sz w:val="28"/>
@@ -3706,7 +3745,7 @@
       <w:pPr>
         <w:pStyle w:val="Ttulo3"/>
       </w:pPr>
-      <w:bookmarkStart w:id="23" w:name="_Toc81416915"/>
+      <w:bookmarkStart w:id="23" w:name="_Toc81418055"/>
       <w:r>
         <w:t>Hardware</w:t>
       </w:r>
@@ -4228,7 +4267,7 @@
       <w:pPr>
         <w:pStyle w:val="Ttulo3"/>
       </w:pPr>
-      <w:bookmarkStart w:id="25" w:name="_Toc81416916"/>
+      <w:bookmarkStart w:id="25" w:name="_Toc81418056"/>
       <w:r>
         <w:t>Software</w:t>
       </w:r>
@@ -5428,7 +5467,7 @@
       <w:pPr>
         <w:pStyle w:val="Ttulo1"/>
       </w:pPr>
-      <w:bookmarkStart w:id="26" w:name="_Toc81416917"/>
+      <w:bookmarkStart w:id="26" w:name="_Toc81418057"/>
       <w:r>
         <w:lastRenderedPageBreak/>
         <w:t>CAPÍTULO II</w:t>
@@ -5444,7 +5483,7 @@
           <w:szCs w:val="28"/>
         </w:rPr>
       </w:pPr>
-      <w:bookmarkStart w:id="27" w:name="_Toc81416918"/>
+      <w:bookmarkStart w:id="27" w:name="_Toc81418058"/>
       <w:r>
         <w:rPr>
           <w:sz w:val="28"/>
@@ -5458,7 +5497,7 @@
       <w:pPr>
         <w:pStyle w:val="Ttulo3"/>
       </w:pPr>
-      <w:bookmarkStart w:id="28" w:name="_Toc81416919"/>
+      <w:bookmarkStart w:id="28" w:name="_Toc81418059"/>
       <w:r>
         <w:t>2.1.1 Documentos de Caso de Uso Historias de Usuario)</w:t>
       </w:r>
@@ -5474,7 +5513,7 @@
           <w:szCs w:val="28"/>
         </w:rPr>
       </w:pPr>
-      <w:bookmarkStart w:id="29" w:name="_Toc81416920"/>
+      <w:bookmarkStart w:id="29" w:name="_Toc81418060"/>
       <w:r>
         <w:rPr>
           <w:sz w:val="28"/>
@@ -5488,7 +5527,7 @@
       <w:pPr>
         <w:pStyle w:val="Ttulo3"/>
       </w:pPr>
-      <w:bookmarkStart w:id="30" w:name="_Toc81416921"/>
+      <w:bookmarkStart w:id="30" w:name="_Toc81418061"/>
       <w:r>
         <w:t>2.2.1 Especificación de Requerimientos de Software</w:t>
       </w:r>
@@ -6641,13 +6680,7 @@
         <w:rPr>
           <w:b/>
         </w:rPr>
-        <w:t xml:space="preserve">Requisito funcional </w:t>
-      </w:r>
-      <w:r>
-        <w:rPr>
-          <w:b/>
-        </w:rPr>
-        <w:t>2</w:t>
+        <w:t>Requisito funcional 2</w:t>
       </w:r>
     </w:p>
     <w:tbl>
@@ -7735,13 +7768,7 @@
         <w:rPr>
           <w:b/>
         </w:rPr>
-        <w:t xml:space="preserve">Requisito funcional </w:t>
-      </w:r>
-      <w:r>
-        <w:rPr>
-          <w:b/>
-        </w:rPr>
-        <w:t>3</w:t>
+        <w:t>Requisito funcional 3</w:t>
       </w:r>
     </w:p>
     <w:tbl>
@@ -8811,7 +8838,7 @@
       <w:pPr>
         <w:pStyle w:val="Ttulo3"/>
       </w:pPr>
-      <w:bookmarkStart w:id="31" w:name="_Toc81416922"/>
+      <w:bookmarkStart w:id="31" w:name="_Toc81418062"/>
       <w:r>
         <w:t>2.2.2 Especificación de Casos de Uso</w:t>
       </w:r>
@@ -8892,7 +8919,7 @@
           <w:szCs w:val="28"/>
         </w:rPr>
       </w:pPr>
-      <w:bookmarkStart w:id="32" w:name="_Toc81416923"/>
+      <w:bookmarkStart w:id="32" w:name="_Toc81418063"/>
       <w:r>
         <w:rPr>
           <w:sz w:val="28"/>
@@ -8907,7 +8934,7 @@
       <w:pPr>
         <w:pStyle w:val="Ttulo3"/>
       </w:pPr>
-      <w:bookmarkStart w:id="33" w:name="_Toc81416924"/>
+      <w:bookmarkStart w:id="33" w:name="_Toc81418064"/>
       <w:r>
         <w:t>2.3.1 Modelo Conceptual</w:t>
       </w:r>
@@ -8983,7 +9010,7 @@
       <w:pPr>
         <w:pStyle w:val="Ttulo3"/>
       </w:pPr>
-      <w:bookmarkStart w:id="35" w:name="_Toc81416925"/>
+      <w:bookmarkStart w:id="35" w:name="_Toc81418065"/>
       <w:r>
         <w:lastRenderedPageBreak/>
         <w:t>2.3.2 Modelo Lógico</w:t>
@@ -9040,7 +9067,7 @@
       <w:pPr>
         <w:pStyle w:val="Ttulo3"/>
       </w:pPr>
-      <w:bookmarkStart w:id="36" w:name="_Toc81416926"/>
+      <w:bookmarkStart w:id="36" w:name="_Toc81418066"/>
       <w:r>
         <w:rPr>
           <w:noProof/>
@@ -9112,7 +9139,7 @@
       <w:pPr>
         <w:pStyle w:val="Ttulo3"/>
       </w:pPr>
-      <w:bookmarkStart w:id="37" w:name="_Toc81416927"/>
+      <w:bookmarkStart w:id="37" w:name="_Toc81418067"/>
       <w:r>
         <w:t>2.3.4 Script de la Base de Datos</w:t>
       </w:r>
@@ -19908,7 +19935,7 @@
           <w:szCs w:val="28"/>
         </w:rPr>
       </w:pPr>
-      <w:bookmarkStart w:id="38" w:name="_Toc81416928"/>
+      <w:bookmarkStart w:id="38" w:name="_Toc81418068"/>
       <w:r>
         <w:rPr>
           <w:sz w:val="28"/>
@@ -19921,12 +19948,12 @@
     </w:p>
     <w:p>
       <w:pPr>
-        <w:pStyle w:val="Ttulo2"/>
+        <w:pStyle w:val="Ttulo3"/>
         <w:rPr>
           <w:color w:val="FF0000"/>
         </w:rPr>
       </w:pPr>
-      <w:bookmarkStart w:id="39" w:name="_Toc81416929"/>
+      <w:bookmarkStart w:id="39" w:name="_Toc81418069"/>
       <w:r>
         <w:rPr>
           <w:noProof/>
@@ -20058,7 +20085,7 @@
       <w:pPr>
         <w:pStyle w:val="Ttulo1"/>
       </w:pPr>
-      <w:bookmarkStart w:id="40" w:name="_Toc81416930"/>
+      <w:bookmarkStart w:id="40" w:name="_Toc81418070"/>
       <w:r>
         <w:lastRenderedPageBreak/>
         <w:t>CAPÍTULO III</w:t>
@@ -20074,7 +20101,7 @@
           <w:szCs w:val="28"/>
         </w:rPr>
       </w:pPr>
-      <w:bookmarkStart w:id="41" w:name="_Toc81416931"/>
+      <w:bookmarkStart w:id="41" w:name="_Toc81418071"/>
       <w:r>
         <w:rPr>
           <w:sz w:val="28"/>
@@ -20097,7 +20124,7 @@
       <w:pPr>
         <w:pStyle w:val="Ttulo3"/>
       </w:pPr>
-      <w:bookmarkStart w:id="42" w:name="_Toc81416932"/>
+      <w:bookmarkStart w:id="42" w:name="_Toc81418072"/>
       <w:r>
         <w:t>3.1.1 Prueba de Caja Negra</w:t>
       </w:r>
@@ -20166,7 +20193,7 @@
       <w:pPr>
         <w:pStyle w:val="Ttulo3"/>
       </w:pPr>
-      <w:bookmarkStart w:id="43" w:name="_Toc81416933"/>
+      <w:bookmarkStart w:id="43" w:name="_Toc81418073"/>
       <w:r>
         <w:t>3.1.2 Prueba de Caja Blanca</w:t>
       </w:r>
@@ -20235,7 +20262,7 @@
       <w:pPr>
         <w:pStyle w:val="Ttulo3"/>
       </w:pPr>
-      <w:bookmarkStart w:id="44" w:name="_Toc81416934"/>
+      <w:bookmarkStart w:id="44" w:name="_Toc81418074"/>
       <w:r>
         <w:t>3.1.3 Documentación de Informe de Errores</w:t>
       </w:r>
@@ -21145,7 +21172,7 @@
       <w:pPr>
         <w:pStyle w:val="Ttulo3"/>
       </w:pPr>
-      <w:bookmarkStart w:id="46" w:name="_Toc81416935"/>
+      <w:bookmarkStart w:id="46" w:name="_Toc81418075"/>
       <w:r>
         <w:lastRenderedPageBreak/>
         <w:t>3.1.4 Documentación Técnicas Caja Blanca y Caja Negra</w:t>
@@ -21166,7 +21193,7 @@
       <w:pPr>
         <w:pStyle w:val="Ttulo1"/>
       </w:pPr>
-      <w:bookmarkStart w:id="48" w:name="_Toc81416936"/>
+      <w:bookmarkStart w:id="48" w:name="_Toc81418076"/>
       <w:r>
         <w:lastRenderedPageBreak/>
         <w:t>CAPÍTULO IV</w:t>
@@ -21182,7 +21209,7 @@
           <w:szCs w:val="28"/>
         </w:rPr>
       </w:pPr>
-      <w:bookmarkStart w:id="49" w:name="_Toc81416937"/>
+      <w:bookmarkStart w:id="49" w:name="_Toc81418077"/>
       <w:r>
         <w:rPr>
           <w:sz w:val="28"/>
@@ -21210,7 +21237,7 @@
         </w:rPr>
       </w:pPr>
       <w:bookmarkStart w:id="50" w:name="_heading=h.g0jzf7vfjr3d" w:colFirst="0" w:colLast="0"/>
-      <w:bookmarkStart w:id="51" w:name="_Toc81416938"/>
+      <w:bookmarkStart w:id="51" w:name="_Toc81418078"/>
       <w:bookmarkEnd w:id="50"/>
       <w:r>
         <w:rPr>
@@ -24468,28 +24495,28 @@
 </file>
 
 <file path=customXml/item1.xml><?xml version="1.0" encoding="utf-8"?>
+<b:Sources xmlns:b="http://schemas.openxmlformats.org/officeDocument/2006/bibliography" xmlns="http://schemas.openxmlformats.org/officeDocument/2006/bibliography" SelectedStyle="\IEEE2006OfficeOnline.xsl" StyleName="IEEE" Version="2006"/>
+</file>
+
+<file path=customXml/item2.xml><?xml version="1.0" encoding="utf-8"?>
 <go:gDocsCustomXmlDataStorage xmlns:go="http://customooxmlschemas.google.com/" xmlns:r="http://schemas.openxmlformats.org/officeDocument/2006/relationships">
   <go:docsCustomData xmlns:go="http://customooxmlschemas.google.com/" roundtripDataSignature="AMtx7mhctmWCD5RD9uyn2nuDIUQBkN5GeQ==">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</go:docsCustomData>
 </go:gDocsCustomXmlDataStorage>
 </file>
 
-<file path=customXml/item2.xml><?xml version="1.0" encoding="utf-8"?>
-<b:Sources xmlns:b="http://schemas.openxmlformats.org/officeDocument/2006/bibliography" xmlns="http://schemas.openxmlformats.org/officeDocument/2006/bibliography" SelectedStyle="\IEEE2006OfficeOnline.xsl" StyleName="IEEE" Version="2006"/>
+<file path=customXml/itemProps1.xml><?xml version="1.0" encoding="utf-8"?>
+<ds:datastoreItem xmlns:ds="http://schemas.openxmlformats.org/officeDocument/2006/customXml" ds:itemID="{9A15F38B-0418-40F1-A424-8382019DBBB5}">
+  <ds:schemaRefs>
+    <ds:schemaRef ds:uri="http://schemas.openxmlformats.org/officeDocument/2006/bibliography"/>
+  </ds:schemaRefs>
+</ds:datastoreItem>
 </file>
 
-<file path=customXml/itemProps1.xml><?xml version="1.0" encoding="utf-8"?>
+<file path=customXml/itemProps2.xml><?xml version="1.0" encoding="utf-8"?>
 <ds:datastoreItem xmlns:ds="http://schemas.openxmlformats.org/officeDocument/2006/customXml" ds:itemID="{11111111-1234-1234-1234-123412341234}">
   <ds:schemaRefs>
     <ds:schemaRef ds:uri="http://customooxmlschemas.google.com/"/>
     <ds:schemaRef ds:uri="http://schemas.openxmlformats.org/officeDocument/2006/relationships"/>
   </ds:schemaRefs>
 </ds:datastoreItem>
-</file>
-
-<file path=customXml/itemProps2.xml><?xml version="1.0" encoding="utf-8"?>
-<ds:datastoreItem xmlns:ds="http://schemas.openxmlformats.org/officeDocument/2006/customXml" ds:itemID="{9A15F38B-0418-40F1-A424-8382019DBBB5}">
-  <ds:schemaRefs>
-    <ds:schemaRef ds:uri="http://schemas.openxmlformats.org/officeDocument/2006/bibliography"/>
-  </ds:schemaRefs>
-</ds:datastoreItem>
 </file>